--- a/my script/Quote_generator/Templates/microbial/Part2 SampleRequirements/denovo_requirement.docx
+++ b/my script/Quote_generator/Templates/microbial/Part2 SampleRequirements/denovo_requirement.docx
@@ -636,8 +636,6 @@
               </w:rPr>
               <w:t>business</w:t>
             </w:r>
-            <w:bookmarkStart w:id="2" w:name="_GoBack"/>
-            <w:bookmarkEnd w:id="2"/>
             <w:r>
               <w:rPr>
                 <w:rFonts w:ascii="Times New Roman" w:hAnsi="Times New Roman" w:cs="Times New Roman"/>
@@ -793,7 +791,7 @@
     </w:p>
     <w:tbl>
       <w:tblPr>
-        <w:tblW w:w="5000" w:type="pct"/>
+        <w:tblW w:w="4239" w:type="pct"/>
         <w:tblBorders>
           <w:top w:val="single" w:sz="4" w:space="0" w:color="auto"/>
           <w:left w:val="single" w:sz="4" w:space="0" w:color="auto"/>
@@ -805,12 +803,11 @@
         <w:tblLook w:val="04A0" w:firstRow="1" w:lastRow="0" w:firstColumn="1" w:lastColumn="0" w:noHBand="0" w:noVBand="1"/>
       </w:tblPr>
       <w:tblGrid>
-        <w:gridCol w:w="1413"/>
-        <w:gridCol w:w="1263"/>
+        <w:gridCol w:w="1414"/>
         <w:gridCol w:w="1243"/>
         <w:gridCol w:w="1239"/>
         <w:gridCol w:w="1359"/>
-        <w:gridCol w:w="1779"/>
+        <w:gridCol w:w="1778"/>
       </w:tblGrid>
       <w:tr>
         <w:trPr>
@@ -818,7 +815,7 @@
         </w:trPr>
         <w:tc>
           <w:tcPr>
-            <w:tcW w:w="852" w:type="pct"/>
+            <w:tcW w:w="1005" w:type="pct"/>
             <w:shd w:val="clear" w:color="auto" w:fill="auto"/>
             <w:vAlign w:val="center"/>
             <w:hideMark/>
@@ -846,7 +843,7 @@
         </w:tc>
         <w:tc>
           <w:tcPr>
-            <w:tcW w:w="761" w:type="pct"/>
+            <w:tcW w:w="884" w:type="pct"/>
             <w:shd w:val="clear" w:color="auto" w:fill="auto"/>
             <w:vAlign w:val="center"/>
             <w:hideMark/>
@@ -868,13 +865,13 @@
                 <w:kern w:val="0"/>
                 <w:sz w:val="20"/>
               </w:rPr>
-              <w:t>Remarks</w:t>
+              <w:t>Amount</w:t>
             </w:r>
           </w:p>
         </w:tc>
         <w:tc>
           <w:tcPr>
-            <w:tcW w:w="749" w:type="pct"/>
+            <w:tcW w:w="881" w:type="pct"/>
             <w:shd w:val="clear" w:color="auto" w:fill="auto"/>
             <w:vAlign w:val="center"/>
             <w:hideMark/>
@@ -896,13 +893,13 @@
                 <w:kern w:val="0"/>
                 <w:sz w:val="20"/>
               </w:rPr>
-              <w:t>Amount</w:t>
+              <w:t>Volume</w:t>
             </w:r>
           </w:p>
         </w:tc>
         <w:tc>
           <w:tcPr>
-            <w:tcW w:w="747" w:type="pct"/>
+            <w:tcW w:w="966" w:type="pct"/>
             <w:shd w:val="clear" w:color="auto" w:fill="auto"/>
             <w:vAlign w:val="center"/>
             <w:hideMark/>
@@ -924,41 +921,13 @@
                 <w:kern w:val="0"/>
                 <w:sz w:val="20"/>
               </w:rPr>
-              <w:t>Volume</w:t>
+              <w:t>Concentration</w:t>
             </w:r>
           </w:p>
         </w:tc>
         <w:tc>
           <w:tcPr>
-            <w:tcW w:w="819" w:type="pct"/>
-            <w:shd w:val="clear" w:color="auto" w:fill="auto"/>
-            <w:vAlign w:val="center"/>
-            <w:hideMark/>
-          </w:tcPr>
-          <w:p>
-            <w:pPr>
-              <w:jc w:val="center"/>
-              <w:rPr>
-                <w:rFonts w:eastAsia="DengXian"/>
-                <w:color w:val="000000"/>
-                <w:kern w:val="0"/>
-                <w:sz w:val="20"/>
-              </w:rPr>
-            </w:pPr>
-            <w:r>
-              <w:rPr>
-                <w:rFonts w:eastAsia="DengXian"/>
-                <w:color w:val="000000"/>
-                <w:kern w:val="0"/>
-                <w:sz w:val="20"/>
-              </w:rPr>
-              <w:t>Concentration</w:t>
-            </w:r>
-          </w:p>
-        </w:tc>
-        <w:tc>
-          <w:tcPr>
-            <w:tcW w:w="1072" w:type="pct"/>
+            <w:tcW w:w="1265" w:type="pct"/>
             <w:shd w:val="clear" w:color="auto" w:fill="auto"/>
             <w:vAlign w:val="center"/>
             <w:hideMark/>
@@ -991,7 +960,7 @@
         </w:trPr>
         <w:tc>
           <w:tcPr>
-            <w:tcW w:w="852" w:type="pct"/>
+            <w:tcW w:w="1005" w:type="pct"/>
             <w:vAlign w:val="center"/>
             <w:hideMark/>
           </w:tcPr>
@@ -1020,7 +989,7 @@
         </w:tc>
         <w:tc>
           <w:tcPr>
-            <w:tcW w:w="761" w:type="pct"/>
+            <w:tcW w:w="884" w:type="pct"/>
             <w:shd w:val="clear" w:color="auto" w:fill="auto"/>
             <w:vAlign w:val="center"/>
             <w:hideMark/>
@@ -1044,13 +1013,25 @@
                 <w:sz w:val="20"/>
                 <w:highlight w:val="yellow"/>
               </w:rPr>
-              <w:t>Required</w:t>
-            </w:r>
+              <w:t xml:space="preserve">≥1 </w:t>
+            </w:r>
+            <w:proofErr w:type="spellStart"/>
+            <w:r>
+              <w:rPr>
+                <w:rFonts w:eastAsia="DengXian"/>
+                <w:color w:val="000000"/>
+                <w:kern w:val="0"/>
+                <w:sz w:val="20"/>
+                <w:highlight w:val="yellow"/>
+              </w:rPr>
+              <w:t>μg</w:t>
+            </w:r>
+            <w:proofErr w:type="spellEnd"/>
           </w:p>
         </w:tc>
         <w:tc>
           <w:tcPr>
-            <w:tcW w:w="749" w:type="pct"/>
+            <w:tcW w:w="881" w:type="pct"/>
             <w:shd w:val="clear" w:color="auto" w:fill="auto"/>
             <w:vAlign w:val="center"/>
             <w:hideMark/>
@@ -1074,25 +1055,66 @@
                 <w:sz w:val="20"/>
                 <w:highlight w:val="yellow"/>
               </w:rPr>
-              <w:t xml:space="preserve">≥1 </w:t>
+              <w:t xml:space="preserve">≥20 </w:t>
             </w:r>
             <w:proofErr w:type="spellStart"/>
             <w:r>
               <w:rPr>
                 <w:rFonts w:eastAsia="DengXian"/>
-                <w:color w:val="000000"/>
-                <w:kern w:val="0"/>
-                <w:sz w:val="20"/>
-                <w:highlight w:val="yellow"/>
-              </w:rPr>
-              <w:t>μg</w:t>
+                <w:color w:val="333333"/>
+                <w:kern w:val="0"/>
+                <w:sz w:val="20"/>
+                <w:highlight w:val="yellow"/>
+              </w:rPr>
+              <w:t>μL</w:t>
             </w:r>
             <w:proofErr w:type="spellEnd"/>
           </w:p>
         </w:tc>
         <w:tc>
           <w:tcPr>
-            <w:tcW w:w="747" w:type="pct"/>
+            <w:tcW w:w="966" w:type="pct"/>
+            <w:vAlign w:val="center"/>
+            <w:hideMark/>
+          </w:tcPr>
+          <w:p>
+            <w:pPr>
+              <w:jc w:val="center"/>
+              <w:rPr>
+                <w:rFonts w:eastAsia="DengXian"/>
+                <w:color w:val="000000"/>
+                <w:kern w:val="0"/>
+                <w:sz w:val="20"/>
+                <w:highlight w:val="yellow"/>
+              </w:rPr>
+            </w:pPr>
+            <w:r>
+              <w:rPr>
+                <w:rFonts w:eastAsia="DengXian"/>
+                <w:color w:val="000000"/>
+                <w:kern w:val="0"/>
+                <w:sz w:val="20"/>
+                <w:highlight w:val="yellow"/>
+              </w:rPr>
+              <w:t>≥20 ng/</w:t>
+            </w:r>
+            <w:proofErr w:type="spellStart"/>
+            <w:r>
+              <w:rPr>
+                <w:rFonts w:eastAsia="DengXian"/>
+                <w:color w:val="333333"/>
+                <w:kern w:val="0"/>
+                <w:sz w:val="20"/>
+                <w:highlight w:val="yellow"/>
+              </w:rPr>
+              <w:t>μL</w:t>
+            </w:r>
+            <w:proofErr w:type="spellEnd"/>
+          </w:p>
+        </w:tc>
+        <w:tc>
+          <w:tcPr>
+            <w:tcW w:w="1265" w:type="pct"/>
             <w:shd w:val="clear" w:color="auto" w:fill="auto"/>
             <w:vAlign w:val="center"/>
             <w:hideMark/>
@@ -1116,89 +1138,6 @@
                 <w:sz w:val="20"/>
                 <w:highlight w:val="yellow"/>
               </w:rPr>
-              <w:t xml:space="preserve">≥20 </w:t>
-            </w:r>
-            <w:proofErr w:type="spellStart"/>
-            <w:r>
-              <w:rPr>
-                <w:rFonts w:eastAsia="DengXian"/>
-                <w:color w:val="333333"/>
-                <w:kern w:val="0"/>
-                <w:sz w:val="20"/>
-                <w:highlight w:val="yellow"/>
-              </w:rPr>
-              <w:t>μL</w:t>
-            </w:r>
-            <w:proofErr w:type="spellEnd"/>
-          </w:p>
-        </w:tc>
-        <w:tc>
-          <w:tcPr>
-            <w:tcW w:w="819" w:type="pct"/>
-            <w:vAlign w:val="center"/>
-            <w:hideMark/>
-          </w:tcPr>
-          <w:p>
-            <w:pPr>
-              <w:jc w:val="center"/>
-              <w:rPr>
-                <w:rFonts w:eastAsia="DengXian"/>
-                <w:color w:val="000000"/>
-                <w:kern w:val="0"/>
-                <w:sz w:val="20"/>
-                <w:highlight w:val="yellow"/>
-              </w:rPr>
-            </w:pPr>
-            <w:r>
-              <w:rPr>
-                <w:rFonts w:eastAsia="DengXian"/>
-                <w:color w:val="000000"/>
-                <w:kern w:val="0"/>
-                <w:sz w:val="20"/>
-                <w:highlight w:val="yellow"/>
-              </w:rPr>
-              <w:t>≥20 ng/</w:t>
-            </w:r>
-            <w:proofErr w:type="spellStart"/>
-            <w:r>
-              <w:rPr>
-                <w:rFonts w:eastAsia="DengXian"/>
-                <w:color w:val="333333"/>
-                <w:kern w:val="0"/>
-                <w:sz w:val="20"/>
-                <w:highlight w:val="yellow"/>
-              </w:rPr>
-              <w:t>μL</w:t>
-            </w:r>
-            <w:proofErr w:type="spellEnd"/>
-          </w:p>
-        </w:tc>
-        <w:tc>
-          <w:tcPr>
-            <w:tcW w:w="1072" w:type="pct"/>
-            <w:shd w:val="clear" w:color="auto" w:fill="auto"/>
-            <w:vAlign w:val="center"/>
-            <w:hideMark/>
-          </w:tcPr>
-          <w:p>
-            <w:pPr>
-              <w:jc w:val="center"/>
-              <w:rPr>
-                <w:rFonts w:eastAsia="DengXian"/>
-                <w:color w:val="000000"/>
-                <w:kern w:val="0"/>
-                <w:sz w:val="20"/>
-                <w:highlight w:val="yellow"/>
-              </w:rPr>
-            </w:pPr>
-            <w:r>
-              <w:rPr>
-                <w:rFonts w:eastAsia="DengXian"/>
-                <w:color w:val="000000"/>
-                <w:kern w:val="0"/>
-                <w:sz w:val="20"/>
-                <w:highlight w:val="yellow"/>
-              </w:rPr>
               <w:t>OD260/280=1.8-2.0</w:t>
             </w:r>
             <w:r>
@@ -1325,7 +1264,7 @@
     </w:p>
     <w:tbl>
       <w:tblPr>
-        <w:tblW w:w="5000" w:type="pct"/>
+        <w:tblW w:w="4258" w:type="pct"/>
         <w:tblBorders>
           <w:top w:val="single" w:sz="4" w:space="0" w:color="auto"/>
           <w:left w:val="single" w:sz="4" w:space="0" w:color="auto"/>
@@ -1338,7 +1277,6 @@
       </w:tblPr>
       <w:tblGrid>
         <w:gridCol w:w="1430"/>
-        <w:gridCol w:w="1231"/>
         <w:gridCol w:w="1260"/>
         <w:gridCol w:w="1260"/>
         <w:gridCol w:w="1350"/>
@@ -1350,7 +1288,7 @@
         </w:trPr>
         <w:tc>
           <w:tcPr>
-            <w:tcW w:w="871" w:type="pct"/>
+            <w:tcW w:w="1012" w:type="pct"/>
             <w:shd w:val="clear" w:color="auto" w:fill="auto"/>
             <w:vAlign w:val="center"/>
             <w:hideMark/>
@@ -1378,7 +1316,7 @@
         </w:tc>
         <w:tc>
           <w:tcPr>
-            <w:tcW w:w="751" w:type="pct"/>
+            <w:tcW w:w="892" w:type="pct"/>
             <w:shd w:val="clear" w:color="auto" w:fill="auto"/>
             <w:vAlign w:val="center"/>
             <w:hideMark/>
@@ -1400,13 +1338,13 @@
                 <w:kern w:val="0"/>
                 <w:sz w:val="20"/>
               </w:rPr>
-              <w:t>Remarks</w:t>
+              <w:t>Amount</w:t>
             </w:r>
           </w:p>
         </w:tc>
         <w:tc>
           <w:tcPr>
-            <w:tcW w:w="768" w:type="pct"/>
+            <w:tcW w:w="892" w:type="pct"/>
             <w:shd w:val="clear" w:color="auto" w:fill="auto"/>
             <w:vAlign w:val="center"/>
             <w:hideMark/>
@@ -1428,13 +1366,13 @@
                 <w:kern w:val="0"/>
                 <w:sz w:val="20"/>
               </w:rPr>
-              <w:t>Amount</w:t>
+              <w:t>Volume</w:t>
             </w:r>
           </w:p>
         </w:tc>
         <w:tc>
           <w:tcPr>
-            <w:tcW w:w="768" w:type="pct"/>
+            <w:tcW w:w="955" w:type="pct"/>
             <w:shd w:val="clear" w:color="auto" w:fill="auto"/>
             <w:vAlign w:val="center"/>
             <w:hideMark/>
@@ -1456,41 +1394,13 @@
                 <w:kern w:val="0"/>
                 <w:sz w:val="20"/>
               </w:rPr>
-              <w:t>Volume</w:t>
+              <w:t>Concentration</w:t>
             </w:r>
           </w:p>
         </w:tc>
         <w:tc>
           <w:tcPr>
-            <w:tcW w:w="770" w:type="pct"/>
-            <w:shd w:val="clear" w:color="auto" w:fill="auto"/>
-            <w:vAlign w:val="center"/>
-            <w:hideMark/>
-          </w:tcPr>
-          <w:p>
-            <w:pPr>
-              <w:jc w:val="center"/>
-              <w:rPr>
-                <w:rFonts w:eastAsia="DengXian"/>
-                <w:color w:val="000000"/>
-                <w:kern w:val="0"/>
-                <w:sz w:val="20"/>
-              </w:rPr>
-            </w:pPr>
-            <w:r>
-              <w:rPr>
-                <w:rFonts w:eastAsia="DengXian"/>
-                <w:color w:val="000000"/>
-                <w:kern w:val="0"/>
-                <w:sz w:val="20"/>
-              </w:rPr>
-              <w:t>Concentration</w:t>
-            </w:r>
-          </w:p>
-        </w:tc>
-        <w:tc>
-          <w:tcPr>
-            <w:tcW w:w="1073" w:type="pct"/>
+            <w:tcW w:w="1249" w:type="pct"/>
             <w:shd w:val="clear" w:color="auto" w:fill="auto"/>
             <w:vAlign w:val="center"/>
             <w:hideMark/>
@@ -1523,7 +1433,7 @@
         </w:trPr>
         <w:tc>
           <w:tcPr>
-            <w:tcW w:w="871" w:type="pct"/>
+            <w:tcW w:w="1012" w:type="pct"/>
             <w:shd w:val="clear" w:color="auto" w:fill="auto"/>
             <w:vAlign w:val="center"/>
             <w:hideMark/>
@@ -1553,7 +1463,7 @@
         </w:tc>
         <w:tc>
           <w:tcPr>
-            <w:tcW w:w="751" w:type="pct"/>
+            <w:tcW w:w="892" w:type="pct"/>
             <w:shd w:val="clear" w:color="auto" w:fill="auto"/>
             <w:vAlign w:val="center"/>
             <w:hideMark/>
@@ -1562,7 +1472,6 @@
             <w:pPr>
               <w:jc w:val="center"/>
               <w:rPr>
-                <w:rFonts w:eastAsia="DengXian"/>
                 <w:color w:val="000000"/>
                 <w:kern w:val="0"/>
                 <w:sz w:val="20"/>
@@ -1571,19 +1480,47 @@
             </w:pPr>
             <w:r>
               <w:rPr>
-                <w:rFonts w:eastAsia="DengXian"/>
-                <w:color w:val="000000"/>
-                <w:kern w:val="0"/>
-                <w:sz w:val="20"/>
-                <w:highlight w:val="yellow"/>
-              </w:rPr>
-              <w:t>Required</w:t>
-            </w:r>
+                <w:color w:val="000000"/>
+                <w:kern w:val="0"/>
+                <w:sz w:val="20"/>
+                <w:highlight w:val="yellow"/>
+              </w:rPr>
+              <w:t>≥</w:t>
+            </w:r>
+            <w:r>
+              <w:rPr>
+                <w:color w:val="000000"/>
+                <w:kern w:val="0"/>
+                <w:sz w:val="20"/>
+                <w:highlight w:val="yellow"/>
+              </w:rPr>
+              <w:t>10</w:t>
+            </w:r>
+            <w:r>
+              <w:rPr>
+                <w:color w:val="000000"/>
+                <w:kern w:val="0"/>
+                <w:sz w:val="20"/>
+                <w:highlight w:val="yellow"/>
+              </w:rPr>
+              <w:t xml:space="preserve"> </w:t>
+            </w:r>
+            <w:proofErr w:type="spellStart"/>
+            <w:r>
+              <w:rPr>
+                <w:color w:val="000000"/>
+                <w:kern w:val="0"/>
+                <w:sz w:val="20"/>
+                <w:highlight w:val="yellow"/>
+              </w:rPr>
+              <w:t>μg</w:t>
+            </w:r>
+            <w:proofErr w:type="spellEnd"/>
           </w:p>
         </w:tc>
         <w:tc>
           <w:tcPr>
-            <w:tcW w:w="768" w:type="pct"/>
+            <w:tcW w:w="892" w:type="pct"/>
             <w:shd w:val="clear" w:color="auto" w:fill="auto"/>
             <w:vAlign w:val="center"/>
             <w:hideMark/>
@@ -1592,6 +1529,7 @@
             <w:pPr>
               <w:jc w:val="center"/>
               <w:rPr>
+                <w:rFonts w:eastAsia="DengXian"/>
                 <w:color w:val="000000"/>
                 <w:kern w:val="0"/>
                 <w:sz w:val="20"/>
@@ -1600,6 +1538,7 @@
             </w:pPr>
             <w:r>
               <w:rPr>
+                <w:rFonts w:eastAsia="DengXian"/>
                 <w:color w:val="000000"/>
                 <w:kern w:val="0"/>
                 <w:sz w:val="20"/>
@@ -1609,47 +1548,41 @@
             </w:r>
             <w:r>
               <w:rPr>
-                <w:color w:val="000000"/>
-                <w:kern w:val="0"/>
-                <w:sz w:val="20"/>
-                <w:highlight w:val="yellow"/>
-              </w:rPr>
-              <w:t>1</w:t>
-            </w:r>
-            <w:r>
-              <w:rPr>
-                <w:color w:val="000000"/>
-                <w:kern w:val="0"/>
-                <w:sz w:val="20"/>
-                <w:highlight w:val="yellow"/>
-              </w:rPr>
-              <w:t>0</w:t>
-            </w:r>
-            <w:r>
-              <w:rPr>
-                <w:color w:val="000000"/>
-                <w:kern w:val="0"/>
-                <w:sz w:val="20"/>
-                <w:highlight w:val="yellow"/>
-              </w:rPr>
-              <w:t xml:space="preserve"> </w:t>
+                <w:rFonts w:eastAsia="DengXian"/>
+                <w:color w:val="000000"/>
+                <w:kern w:val="0"/>
+                <w:sz w:val="20"/>
+                <w:highlight w:val="yellow"/>
+              </w:rPr>
+              <w:t>5</w:t>
+            </w:r>
+            <w:r>
+              <w:rPr>
+                <w:rFonts w:eastAsia="DengXian"/>
+                <w:color w:val="000000"/>
+                <w:kern w:val="0"/>
+                <w:sz w:val="20"/>
+                <w:highlight w:val="yellow"/>
+              </w:rPr>
+              <w:t xml:space="preserve">0 </w:t>
             </w:r>
             <w:proofErr w:type="spellStart"/>
             <w:r>
               <w:rPr>
-                <w:color w:val="000000"/>
-                <w:kern w:val="0"/>
-                <w:sz w:val="20"/>
-                <w:highlight w:val="yellow"/>
-              </w:rPr>
-              <w:t>μg</w:t>
+                <w:rFonts w:eastAsia="DengXian"/>
+                <w:color w:val="333333"/>
+                <w:kern w:val="0"/>
+                <w:sz w:val="20"/>
+                <w:highlight w:val="yellow"/>
+              </w:rPr>
+              <w:t>μL</w:t>
             </w:r>
             <w:proofErr w:type="spellEnd"/>
           </w:p>
         </w:tc>
         <w:tc>
           <w:tcPr>
-            <w:tcW w:w="768" w:type="pct"/>
+            <w:tcW w:w="955" w:type="pct"/>
             <w:shd w:val="clear" w:color="auto" w:fill="auto"/>
             <w:vAlign w:val="center"/>
             <w:hideMark/>
@@ -1678,22 +1611,32 @@
             <w:r>
               <w:rPr>
                 <w:rFonts w:eastAsia="DengXian"/>
-                <w:color w:val="000000"/>
-                <w:kern w:val="0"/>
-                <w:sz w:val="20"/>
-                <w:highlight w:val="yellow"/>
-              </w:rPr>
-              <w:t>5</w:t>
-            </w:r>
-            <w:r>
-              <w:rPr>
-                <w:rFonts w:eastAsia="DengXian"/>
-                <w:color w:val="000000"/>
-                <w:kern w:val="0"/>
-                <w:sz w:val="20"/>
-                <w:highlight w:val="yellow"/>
-              </w:rPr>
-              <w:t xml:space="preserve">0 </w:t>
+                <w:color w:val="000000" w:themeColor="text1"/>
+                <w:kern w:val="0"/>
+                <w:sz w:val="20"/>
+                <w:highlight w:val="yellow"/>
+              </w:rPr>
+              <w:t>100</w:t>
+            </w:r>
+            <w:r>
+              <w:rPr>
+                <w:rFonts w:eastAsia="DengXian"/>
+                <w:color w:val="000000" w:themeColor="text1"/>
+                <w:kern w:val="0"/>
+                <w:sz w:val="20"/>
+                <w:highlight w:val="yellow"/>
+              </w:rPr>
+              <w:t xml:space="preserve"> </w:t>
+            </w:r>
+            <w:r>
+              <w:rPr>
+                <w:rFonts w:eastAsia="DengXian"/>
+                <w:color w:val="000000"/>
+                <w:kern w:val="0"/>
+                <w:sz w:val="20"/>
+                <w:highlight w:val="yellow"/>
+              </w:rPr>
+              <w:t>ng/</w:t>
             </w:r>
             <w:proofErr w:type="spellStart"/>
             <w:r>
@@ -1711,79 +1654,7 @@
         </w:tc>
         <w:tc>
           <w:tcPr>
-            <w:tcW w:w="770" w:type="pct"/>
-            <w:shd w:val="clear" w:color="auto" w:fill="auto"/>
-            <w:vAlign w:val="center"/>
-            <w:hideMark/>
-          </w:tcPr>
-          <w:p>
-            <w:pPr>
-              <w:jc w:val="center"/>
-              <w:rPr>
-                <w:rFonts w:eastAsia="DengXian"/>
-                <w:color w:val="000000"/>
-                <w:kern w:val="0"/>
-                <w:sz w:val="20"/>
-                <w:highlight w:val="yellow"/>
-              </w:rPr>
-            </w:pPr>
-            <w:r>
-              <w:rPr>
-                <w:rFonts w:eastAsia="DengXian"/>
-                <w:color w:val="000000"/>
-                <w:kern w:val="0"/>
-                <w:sz w:val="20"/>
-                <w:highlight w:val="yellow"/>
-              </w:rPr>
-              <w:t>≥</w:t>
-            </w:r>
-            <w:r>
-              <w:rPr>
-                <w:rFonts w:eastAsia="DengXian"/>
-                <w:color w:val="000000" w:themeColor="text1"/>
-                <w:kern w:val="0"/>
-                <w:sz w:val="20"/>
-                <w:highlight w:val="yellow"/>
-              </w:rPr>
-              <w:t>100</w:t>
-            </w:r>
-            <w:r>
-              <w:rPr>
-                <w:rFonts w:eastAsia="DengXian"/>
-                <w:color w:val="000000" w:themeColor="text1"/>
-                <w:kern w:val="0"/>
-                <w:sz w:val="20"/>
-                <w:highlight w:val="yellow"/>
-              </w:rPr>
-              <w:t xml:space="preserve"> </w:t>
-            </w:r>
-            <w:r>
-              <w:rPr>
-                <w:rFonts w:eastAsia="DengXian"/>
-                <w:color w:val="000000"/>
-                <w:kern w:val="0"/>
-                <w:sz w:val="20"/>
-                <w:highlight w:val="yellow"/>
-              </w:rPr>
-              <w:t>ng/</w:t>
-            </w:r>
-            <w:proofErr w:type="spellStart"/>
-            <w:r>
-              <w:rPr>
-                <w:rFonts w:eastAsia="DengXian"/>
-                <w:color w:val="333333"/>
-                <w:kern w:val="0"/>
-                <w:sz w:val="20"/>
-                <w:highlight w:val="yellow"/>
-              </w:rPr>
-              <w:t>μL</w:t>
-            </w:r>
-            <w:proofErr w:type="spellEnd"/>
-          </w:p>
-        </w:tc>
-        <w:tc>
-          <w:tcPr>
-            <w:tcW w:w="1073" w:type="pct"/>
+            <w:tcW w:w="1249" w:type="pct"/>
             <w:shd w:val="clear" w:color="auto" w:fill="auto"/>
             <w:vAlign w:val="center"/>
             <w:hideMark/>
